--- a/法令ファイル/連続式蒸留機の新設及び拡張の臨時制限に関する省令/連続式蒸留機の新設及び拡張の臨時制限に関する省令（昭和二十八年大蔵省令第九号）.docx
+++ b/法令ファイル/連続式蒸留機の新設及び拡張の臨時制限に関する省令/連続式蒸留機の新設及び拡張の臨時制限に関する省令（昭和二十八年大蔵省令第九号）.docx
@@ -13,6 +13,18 @@
       </w:r>
     </w:p>
     <w:p>
+      <w:pPr>
+        <w:pStyle w:val="Heading5"/>
+        <w:ind w:left="440"/>
+      </w:pPr>
+      <w:r>
+        <w:t>１</w:t>
+      </w:r>
+    </w:p>
+    <w:p>
+      <w:pPr>
+        <w:ind w:left="440"/>
+      </w:pPr>
       <w:r>
         <w:t>酒類の製造者は、連続式蒸留機（酒税法（昭和二十八年法律第六号）第三条第九号に規定する連続式蒸留機をいう。以下同じ。）をその製造場に新たに設置し、又は既に設置されている連続式蒸留機の拡張（連続式蒸留機に加工し、そのアルコールの生産能力を増加させることをいう。以下同じ。）をしようとするときは、当分の間、財務大臣の承認を受けなければならない。</w:t>
       </w:r>
@@ -36,69 +48,45 @@
     </w:p>
     <w:p>
       <w:pPr>
-        <w:pStyle w:val="Heading6"/>
+        <w:pStyle w:val="ListBullet"/>
         <w:ind w:left="880"/>
       </w:pPr>
       <w:r>
         <w:t>一</w:t>
-      </w:r>
-    </w:p>
-    <w:p>
-      <w:pPr>
-        <w:ind w:left="880"/>
-      </w:pPr>
-      <w:r>
+        <w:br/>
         <w:t>申請者の住所及び氏名又は名称</w:t>
       </w:r>
     </w:p>
     <w:p>
       <w:pPr>
-        <w:pStyle w:val="Heading6"/>
+        <w:pStyle w:val="ListBullet"/>
         <w:ind w:left="880"/>
       </w:pPr>
       <w:r>
         <w:t>二</w:t>
-      </w:r>
-    </w:p>
-    <w:p>
-      <w:pPr>
-        <w:ind w:left="880"/>
-      </w:pPr>
-      <w:r>
+        <w:br/>
         <w:t>製造場の位置</w:t>
       </w:r>
     </w:p>
     <w:p>
       <w:pPr>
-        <w:pStyle w:val="Heading6"/>
+        <w:pStyle w:val="ListBullet"/>
         <w:ind w:left="880"/>
       </w:pPr>
       <w:r>
         <w:t>三</w:t>
-      </w:r>
-    </w:p>
-    <w:p>
-      <w:pPr>
-        <w:ind w:left="880"/>
-      </w:pPr>
-      <w:r>
+        <w:br/>
         <w:t>新たに設置する場合にあつては、当該連続式蒸留機のアルコールの生産能力、拡張する場合にあつては、当該連続式蒸留機の昭和二十六年五月二十二日、申請時及び当該拡張後におけるアルコールの生産能力</w:t>
       </w:r>
     </w:p>
     <w:p>
       <w:pPr>
-        <w:pStyle w:val="Heading6"/>
+        <w:pStyle w:val="ListBullet"/>
         <w:ind w:left="880"/>
       </w:pPr>
       <w:r>
         <w:t>四</w:t>
-      </w:r>
-    </w:p>
-    <w:p>
-      <w:pPr>
-        <w:ind w:left="880"/>
-      </w:pPr>
-      <w:r>
+        <w:br/>
         <w:t>申請の事由</w:t>
       </w:r>
     </w:p>
@@ -130,10 +118,22 @@
         <w:pStyle w:val="Heading1"/>
       </w:pPr>
       <w:r>
-        <w:t>附　則（昭和三七年三月三一日大蔵省令第二六号）</w:t>
+        <w:t>附則（昭和三七年三月三一日大蔵省令第二六号）</w:t>
       </w:r>
     </w:p>
     <w:p>
+      <w:pPr>
+        <w:pStyle w:val="Heading5"/>
+        <w:ind w:left="440"/>
+      </w:pPr>
+      <w:r>
+        <w:t>１</w:t>
+      </w:r>
+    </w:p>
+    <w:p>
+      <w:pPr>
+        <w:ind w:left="440"/>
+      </w:pPr>
       <w:r>
         <w:t>この省令は、昭和三十七年四月一日から施行する。</w:t>
       </w:r>
@@ -148,10 +148,22 @@
         <w:pStyle w:val="Heading1"/>
       </w:pPr>
       <w:r>
-        <w:t>附　則（平成一二年八月二一日大蔵省令第六九号）</w:t>
+        <w:t>附則（平成一二年八月二一日大蔵省令第六九号）</w:t>
       </w:r>
     </w:p>
     <w:p>
+      <w:pPr>
+        <w:pStyle w:val="Heading5"/>
+        <w:ind w:left="440"/>
+      </w:pPr>
+      <w:r>
+        <w:t>１</w:t>
+      </w:r>
+    </w:p>
+    <w:p>
+      <w:pPr>
+        <w:ind w:left="440"/>
+      </w:pPr>
       <w:r>
         <w:t>この省令は、平成十三年一月六日から施行する。</w:t>
       </w:r>
@@ -166,7 +178,7 @@
         <w:pStyle w:val="Heading1"/>
       </w:pPr>
       <w:r>
-        <w:t>附　則（平成一八年三月三一日財務省令第二五号）</w:t>
+        <w:t>附則（平成一八年三月三一日財務省令第二五号）</w:t>
       </w:r>
     </w:p>
     <w:p>
@@ -202,7 +214,7 @@
     </w:pPr>
     <w:r>
       <w:tab/>
-      <w:t>WeGov v0.1 - FTS141</w:t>
+      <w:t>WeGov v0.2 - FTS141</w:t>
     </w:r>
   </w:p>
 </w:ftr>
